--- a/Basic Statistics Level 2/Basic Statistics Level 2_Set+4.docx
+++ b/Basic Statistics Level 2/Basic Statistics Level 2_Set+4.docx
@@ -149,7 +149,15 @@
           <w:b/>
           <w:bCs/>
         </w:rPr>
-        <w:t>Ans: B &amp; D</w:t>
+        <w:t xml:space="preserve">Ans: </w:t>
+      </w:r>
+      <w:r>
+        <w:rPr>
+          <w:rFonts w:cs="BookAntiqua"/>
+          <w:b/>
+          <w:bCs/>
+        </w:rPr>
+        <w:t>C</w:t>
       </w:r>
     </w:p>
     <w:p>
@@ -231,7 +239,7 @@
           <w:b/>
           <w:bCs/>
         </w:rPr>
-        <w:t>Ans: A, B &amp; C</w:t>
+        <w:t>Ans: A</w:t>
       </w:r>
     </w:p>
     <w:p>
@@ -268,7 +276,7 @@
           <w:b/>
           <w:bCs/>
         </w:rPr>
-        <w:t>Ans: A &amp; B</w:t>
+        <w:t>Ans: B</w:t>
       </w:r>
     </w:p>
     <w:p>
@@ -528,7 +536,7 @@
           <w:bCs/>
           <w:highlight w:val="yellow"/>
         </w:rPr>
-        <w:t>Ans: False No need to check weights of individual packages for the sampling distribution</w:t>
+        <w:t>Ans: False</w:t>
       </w:r>
     </w:p>
     <w:p>
@@ -814,6 +822,188 @@
         <w:autoSpaceDN w:val="0"/>
         <w:adjustRightInd w:val="0"/>
         <w:spacing w:after="0"/>
+        <w:ind w:left="360"/>
+        <w:rPr>
+          <w:rFonts w:cs="BookAntiqua"/>
+        </w:rPr>
+      </w:pPr>
+      <w:proofErr w:type="gramStart"/>
+      <w:r>
+        <w:rPr>
+          <w:rFonts w:cs="BookAntiqua"/>
+        </w:rPr>
+        <w:t xml:space="preserve">Here,   </w:t>
+      </w:r>
+      <w:proofErr w:type="gramEnd"/>
+      <w:r>
+        <w:rPr>
+          <w:rFonts w:cs="BookAntiqua"/>
+        </w:rPr>
+        <w:t>µ= 50, σ = 40, n = 100. Standard Error= 40/</w:t>
+      </w:r>
+      <m:oMath>
+        <m:rad>
+          <m:radPr>
+            <m:degHide m:val="1"/>
+            <m:ctrlPr>
+              <w:rPr>
+                <w:rFonts w:ascii="Cambria Math" w:hAnsi="Cambria Math" w:cs="BookAntiqua"/>
+              </w:rPr>
+            </m:ctrlPr>
+          </m:radPr>
+          <m:deg/>
+          <m:e>
+            <m:r>
+              <m:rPr>
+                <m:sty m:val="p"/>
+              </m:rPr>
+              <w:rPr>
+                <w:rFonts w:ascii="Cambria Math" w:hAnsi="Cambria Math" w:cs="BookAntiqua"/>
+              </w:rPr>
+              <m:t>100</m:t>
+            </m:r>
+          </m:e>
+        </m:rad>
+      </m:oMath>
+      <w:r>
+        <w:rPr>
+          <w:rFonts w:cs="BookAntiqua"/>
+        </w:rPr>
+        <w:t xml:space="preserve"> =&gt;4</w:t>
+      </w:r>
+    </w:p>
+    <w:p>
+      <w:pPr>
+        <w:autoSpaceDE w:val="0"/>
+        <w:autoSpaceDN w:val="0"/>
+        <w:adjustRightInd w:val="0"/>
+        <w:spacing w:after="0"/>
+        <w:ind w:left="360"/>
+        <w:rPr>
+          <w:rFonts w:cs="BookAntiqua"/>
+        </w:rPr>
+      </w:pPr>
+      <w:r>
+        <w:rPr>
+          <w:rFonts w:cs="BookAntiqua"/>
+        </w:rPr>
+        <w:t xml:space="preserve"> &gt; </w:t>
+      </w:r>
+      <w:proofErr w:type="spellStart"/>
+      <w:r>
+        <w:rPr>
+          <w:rFonts w:cs="BookAntiqua"/>
+        </w:rPr>
+        <w:t>pnorm</w:t>
+      </w:r>
+      <w:proofErr w:type="spellEnd"/>
+      <w:r>
+        <w:rPr>
+          <w:rFonts w:cs="BookAntiqua"/>
+        </w:rPr>
+        <w:t>(55,50,4)-</w:t>
+      </w:r>
+      <w:proofErr w:type="spellStart"/>
+      <w:proofErr w:type="gramStart"/>
+      <w:r>
+        <w:rPr>
+          <w:rFonts w:cs="BookAntiqua"/>
+        </w:rPr>
+        <w:t>pnorm</w:t>
+      </w:r>
+      <w:proofErr w:type="spellEnd"/>
+      <w:r>
+        <w:rPr>
+          <w:rFonts w:cs="BookAntiqua"/>
+        </w:rPr>
+        <w:t>(</w:t>
+      </w:r>
+      <w:proofErr w:type="gramEnd"/>
+      <w:r>
+        <w:rPr>
+          <w:rFonts w:cs="BookAntiqua"/>
+        </w:rPr>
+        <w:t>45,50,4)</w:t>
+      </w:r>
+    </w:p>
+    <w:p>
+      <w:pPr>
+        <w:autoSpaceDE w:val="0"/>
+        <w:autoSpaceDN w:val="0"/>
+        <w:adjustRightInd w:val="0"/>
+        <w:spacing w:after="0"/>
+        <w:ind w:left="360"/>
+        <w:rPr>
+          <w:rFonts w:cs="BookAntiqua"/>
+        </w:rPr>
+      </w:pPr>
+      <w:r>
+        <w:rPr>
+          <w:rFonts w:cs="BookAntiqua"/>
+        </w:rPr>
+        <w:t>[1] 0.7887005</w:t>
+      </w:r>
+    </w:p>
+    <w:p>
+      <w:pPr>
+        <w:autoSpaceDE w:val="0"/>
+        <w:autoSpaceDN w:val="0"/>
+        <w:adjustRightInd w:val="0"/>
+        <w:spacing w:after="0"/>
+        <w:ind w:left="360"/>
+        <w:rPr>
+          <w:rFonts w:cs="BookAntiqua"/>
+        </w:rPr>
+      </w:pPr>
+      <w:r>
+        <w:rPr>
+          <w:rFonts w:cs="BookAntiqua"/>
+        </w:rPr>
+        <w:t>&gt; 1-0.7887005</w:t>
+      </w:r>
+    </w:p>
+    <w:p>
+      <w:pPr>
+        <w:autoSpaceDE w:val="0"/>
+        <w:autoSpaceDN w:val="0"/>
+        <w:adjustRightInd w:val="0"/>
+        <w:spacing w:after="0"/>
+        <w:ind w:left="360"/>
+        <w:rPr>
+          <w:rFonts w:cs="BookAntiqua"/>
+        </w:rPr>
+      </w:pPr>
+      <w:r>
+        <w:rPr>
+          <w:rFonts w:cs="BookAntiqua"/>
+        </w:rPr>
+        <w:t>[1] 0.2112995</w:t>
+      </w:r>
+      <w:r>
+        <w:rPr>
+          <w:rFonts w:cs="BookAntiqua"/>
+        </w:rPr>
+        <w:tab/>
+        <w:t>=&gt; 21.1%</w:t>
+      </w:r>
+    </w:p>
+    <w:p>
+      <w:pPr>
+        <w:autoSpaceDE w:val="0"/>
+        <w:autoSpaceDN w:val="0"/>
+        <w:adjustRightInd w:val="0"/>
+        <w:spacing w:after="0"/>
+        <w:rPr>
+          <w:rFonts w:cs="BookAntiqua"/>
+        </w:rPr>
+      </w:pPr>
+    </w:p>
+    <w:p>
+      <w:pPr>
+        <w:autoSpaceDE w:val="0"/>
+        <w:autoSpaceDN w:val="0"/>
+        <w:adjustRightInd w:val="0"/>
+        <w:spacing w:after="0"/>
         <w:rPr>
           <w:rFonts w:cs="BookAntiqua"/>
         </w:rPr>
@@ -938,11 +1128,17 @@
         <w:spacing w:after="0"/>
         <w:rPr>
           <w:rFonts w:cs="BookAntiqua"/>
-        </w:rPr>
-      </w:pPr>
-      <w:r>
-        <w:rPr>
-          <w:rFonts w:cs="BookAntiqua"/>
+          <w:b/>
+          <w:bCs/>
+          <w:highlight w:val="yellow"/>
+        </w:rPr>
+      </w:pPr>
+      <w:r>
+        <w:rPr>
+          <w:rFonts w:cs="BookAntiqua"/>
+          <w:b/>
+          <w:bCs/>
+          <w:highlight w:val="yellow"/>
         </w:rPr>
         <w:t>250</w:t>
       </w:r>
@@ -959,17 +1155,11 @@
         <w:spacing w:after="0"/>
         <w:rPr>
           <w:rFonts w:cs="BookAntiqua"/>
-          <w:b/>
-          <w:bCs/>
-          <w:highlight w:val="yellow"/>
-        </w:rPr>
-      </w:pPr>
-      <w:r>
-        <w:rPr>
-          <w:rFonts w:cs="BookAntiqua"/>
-          <w:b/>
-          <w:bCs/>
-          <w:highlight w:val="yellow"/>
+        </w:rPr>
+      </w:pPr>
+      <w:r>
+        <w:rPr>
+          <w:rFonts w:cs="BookAntiqua"/>
         </w:rPr>
         <w:t>Not enough information</w:t>
       </w:r>
@@ -980,10 +1170,289 @@
         <w:autoSpaceDN w:val="0"/>
         <w:adjustRightInd w:val="0"/>
         <w:spacing w:after="0"/>
-        <w:rPr>
-          <w:rFonts w:cs="BookAntiqua"/>
-        </w:rPr>
-      </w:pPr>
+        <w:ind w:left="360"/>
+        <w:rPr>
+          <w:rFonts w:cs="BookAntiqua"/>
+        </w:rPr>
+      </w:pPr>
+      <w:proofErr w:type="spellStart"/>
+      <w:proofErr w:type="gramStart"/>
+      <w:r>
+        <w:rPr>
+          <w:rFonts w:cs="BookAntiqua"/>
+        </w:rPr>
+        <w:t>qnorm</w:t>
+      </w:r>
+      <w:proofErr w:type="spellEnd"/>
+      <w:r>
+        <w:rPr>
+          <w:rFonts w:cs="BookAntiqua"/>
+        </w:rPr>
+        <w:t>(</w:t>
+      </w:r>
+      <w:proofErr w:type="gramEnd"/>
+      <w:r>
+        <w:rPr>
+          <w:rFonts w:cs="BookAntiqua"/>
+        </w:rPr>
+        <w:t>0.975)</w:t>
+      </w:r>
+    </w:p>
+    <w:p>
+      <w:pPr>
+        <w:autoSpaceDE w:val="0"/>
+        <w:autoSpaceDN w:val="0"/>
+        <w:adjustRightInd w:val="0"/>
+        <w:spacing w:after="0"/>
+        <w:ind w:left="360"/>
+        <w:rPr>
+          <w:rFonts w:cs="BookAntiqua"/>
+        </w:rPr>
+      </w:pPr>
+      <w:r>
+        <w:rPr>
+          <w:rFonts w:cs="BookAntiqua"/>
+        </w:rPr>
+        <w:t>[1] 1.959964</w:t>
+      </w:r>
+    </w:p>
+    <w:p>
+      <w:pPr>
+        <w:autoSpaceDE w:val="0"/>
+        <w:autoSpaceDN w:val="0"/>
+        <w:adjustRightInd w:val="0"/>
+        <w:spacing w:after="0"/>
+        <w:ind w:left="360"/>
+        <w:rPr>
+          <w:rFonts w:cs="BookAntiqua"/>
+        </w:rPr>
+      </w:pPr>
+      <w:r>
+        <w:rPr>
+          <w:rFonts w:cs="BookAntiqua"/>
+        </w:rPr>
+        <w:tab/>
+        <w:t xml:space="preserve">µ = </w:t>
+      </w:r>
+      <m:oMath>
+        <m:acc>
+          <m:accPr>
+            <m:chr m:val="̅"/>
+            <m:ctrlPr>
+              <w:rPr>
+                <w:rFonts w:ascii="Cambria Math" w:hAnsi="Cambria Math" w:cs="BookAntiqua"/>
+              </w:rPr>
+            </m:ctrlPr>
+          </m:accPr>
+          <m:e>
+            <m:r>
+              <w:rPr>
+                <w:rFonts w:ascii="Cambria Math" w:hAnsi="Cambria Math" w:cs="BookAntiqua"/>
+              </w:rPr>
+              <m:t>X</m:t>
+            </m:r>
+          </m:e>
+        </m:acc>
+      </m:oMath>
+      <w:r>
+        <w:rPr>
+          <w:rFonts w:cs="BookAntiqua"/>
+        </w:rPr>
+        <w:t xml:space="preserve">± Z </w:t>
+      </w:r>
+      <m:oMath>
+        <m:f>
+          <m:fPr>
+            <m:ctrlPr>
+              <w:rPr>
+                <w:rFonts w:ascii="Cambria Math" w:hAnsi="Cambria Math" w:cs="BookAntiqua"/>
+              </w:rPr>
+            </m:ctrlPr>
+          </m:fPr>
+          <m:num>
+            <m:r>
+              <w:rPr>
+                <w:rFonts w:ascii="Cambria Math" w:hAnsi="Cambria Math" w:cs="BookAntiqua"/>
+              </w:rPr>
+              <m:t>s</m:t>
+            </m:r>
+          </m:num>
+          <m:den>
+            <m:rad>
+              <m:radPr>
+                <m:degHide m:val="1"/>
+                <m:ctrlPr>
+                  <w:rPr>
+                    <w:rFonts w:ascii="Cambria Math" w:hAnsi="Cambria Math" w:cs="BookAntiqua"/>
+                  </w:rPr>
+                </m:ctrlPr>
+              </m:radPr>
+              <m:deg/>
+              <m:e>
+                <m:r>
+                  <w:rPr>
+                    <w:rFonts w:ascii="Cambria Math" w:hAnsi="Cambria Math" w:cs="BookAntiqua"/>
+                  </w:rPr>
+                  <m:t>n</m:t>
+                </m:r>
+              </m:e>
+            </m:rad>
+          </m:den>
+        </m:f>
+      </m:oMath>
+    </w:p>
+    <w:p>
+      <w:pPr>
+        <w:autoSpaceDE w:val="0"/>
+        <w:autoSpaceDN w:val="0"/>
+        <w:adjustRightInd w:val="0"/>
+        <w:spacing w:after="0"/>
+        <w:ind w:left="360"/>
+        <w:rPr>
+          <w:rFonts w:cs="BookAntiqua"/>
+        </w:rPr>
+      </w:pPr>
+      <w:r>
+        <w:rPr>
+          <w:rFonts w:cs="BookAntiqua"/>
+        </w:rPr>
+        <w:tab/>
+        <w:t>50 = 55+ 1.959964*</w:t>
+      </w:r>
+      <m:oMath>
+        <m:f>
+          <m:fPr>
+            <m:ctrlPr>
+              <w:rPr>
+                <w:rFonts w:ascii="Cambria Math" w:hAnsi="Cambria Math" w:cs="BookAntiqua"/>
+              </w:rPr>
+            </m:ctrlPr>
+          </m:fPr>
+          <m:num>
+            <m:r>
+              <m:rPr>
+                <m:sty m:val="p"/>
+              </m:rPr>
+              <w:rPr>
+                <w:rFonts w:ascii="Cambria Math" w:hAnsi="Cambria Math" w:cs="BookAntiqua"/>
+              </w:rPr>
+              <m:t>40</m:t>
+            </m:r>
+          </m:num>
+          <m:den>
+            <m:rad>
+              <m:radPr>
+                <m:degHide m:val="1"/>
+                <m:ctrlPr>
+                  <w:rPr>
+                    <w:rFonts w:ascii="Cambria Math" w:hAnsi="Cambria Math" w:cs="BookAntiqua"/>
+                  </w:rPr>
+                </m:ctrlPr>
+              </m:radPr>
+              <m:deg/>
+              <m:e>
+                <m:r>
+                  <w:rPr>
+                    <w:rFonts w:ascii="Cambria Math" w:hAnsi="Cambria Math" w:cs="BookAntiqua"/>
+                  </w:rPr>
+                  <m:t>n</m:t>
+                </m:r>
+              </m:e>
+            </m:rad>
+          </m:den>
+        </m:f>
+      </m:oMath>
+    </w:p>
+    <w:p>
+      <w:pPr>
+        <w:autoSpaceDE w:val="0"/>
+        <w:autoSpaceDN w:val="0"/>
+        <w:adjustRightInd w:val="0"/>
+        <w:spacing w:after="0"/>
+        <w:ind w:left="360"/>
+        <w:rPr>
+          <w:rFonts w:cs="BookAntiqua"/>
+        </w:rPr>
+      </w:pPr>
+      <w:r>
+        <w:rPr>
+          <w:rFonts w:cs="BookAntiqua"/>
+        </w:rPr>
+        <w:t xml:space="preserve">   </w:t>
+      </w:r>
+      <w:r>
+        <w:rPr>
+          <w:rFonts w:cs="BookAntiqua"/>
+        </w:rPr>
+        <w:tab/>
+        <w:t>-5=78.4/</w:t>
+      </w:r>
+      <m:oMath>
+        <m:rad>
+          <m:radPr>
+            <m:degHide m:val="1"/>
+            <m:ctrlPr>
+              <w:rPr>
+                <w:rFonts w:ascii="Cambria Math" w:hAnsi="Cambria Math" w:cs="BookAntiqua"/>
+              </w:rPr>
+            </m:ctrlPr>
+          </m:radPr>
+          <m:deg/>
+          <m:e>
+            <m:r>
+              <w:rPr>
+                <w:rFonts w:ascii="Cambria Math" w:hAnsi="Cambria Math" w:cs="BookAntiqua"/>
+              </w:rPr>
+              <m:t>n</m:t>
+            </m:r>
+          </m:e>
+        </m:rad>
+      </m:oMath>
+    </w:p>
+    <w:p>
+      <w:pPr>
+        <w:autoSpaceDE w:val="0"/>
+        <w:autoSpaceDN w:val="0"/>
+        <w:adjustRightInd w:val="0"/>
+        <w:spacing w:after="0"/>
+        <w:ind w:left="360"/>
+        <w:rPr>
+          <w:rFonts w:cs="BookAntiqua"/>
+        </w:rPr>
+      </w:pPr>
+      <w:r>
+        <w:rPr>
+          <w:rFonts w:cs="BookAntiqua"/>
+        </w:rPr>
+        <w:tab/>
+      </w:r>
+      <m:oMath>
+        <m:rad>
+          <m:radPr>
+            <m:degHide m:val="1"/>
+            <m:ctrlPr>
+              <w:rPr>
+                <w:rFonts w:ascii="Cambria Math" w:hAnsi="Cambria Math" w:cs="BookAntiqua"/>
+              </w:rPr>
+            </m:ctrlPr>
+          </m:radPr>
+          <m:deg/>
+          <m:e>
+            <m:r>
+              <w:rPr>
+                <w:rFonts w:ascii="Cambria Math" w:hAnsi="Cambria Math" w:cs="BookAntiqua"/>
+              </w:rPr>
+              <m:t>n</m:t>
+            </m:r>
+          </m:e>
+        </m:rad>
+      </m:oMath>
+      <w:r>
+        <w:rPr>
+          <w:rFonts w:cs="BookAntiqua"/>
+        </w:rPr>
+        <w:t xml:space="preserve"> = 78.4/-5 = 245</w:t>
+      </w:r>
     </w:p>
     <w:p>
       <w:pPr>
@@ -1015,6 +1484,7 @@
         <w:rPr>
           <w:rFonts w:cs="BookAntiqua"/>
         </w:rPr>
+        <w:lastRenderedPageBreak/>
         <w:t>An educational startup that helps MBA aspirants write their essays is targeting individuals who have taken GMAT in 2012 and have expressed interest in applying to FT top 20 b-schools. There are 40000 such individuals with an average GMAT score of 720 and a standard deviation of 120. The scores are distributed between 650 and 790 with a very long and thin tail towards the higher end resulting in substantial skewness. Which of the following is likely to be true for randomly chosen samples of aspirants?</w:t>
       </w:r>
     </w:p>
@@ -1063,17 +1533,11 @@
         <w:spacing w:after="0"/>
         <w:rPr>
           <w:rFonts w:cs="BookAntiqua"/>
-          <w:b/>
-          <w:bCs/>
-          <w:highlight w:val="yellow"/>
-        </w:rPr>
-      </w:pPr>
-      <w:r>
-        <w:rPr>
-          <w:rFonts w:cs="BookAntiqua"/>
-          <w:b/>
-          <w:bCs/>
-          <w:highlight w:val="yellow"/>
+        </w:rPr>
+      </w:pPr>
+      <w:r>
+        <w:rPr>
+          <w:rFonts w:cs="BookAntiqua"/>
         </w:rPr>
         <w:t>The standard deviation of the mean of across several samples will be 120.</w:t>
       </w:r>
@@ -1164,6 +1628,17 @@
         </w:rPr>
         <w:t>The standard deviation of the mean across several samples will be 0.60</w:t>
       </w:r>
+    </w:p>
+    <w:p>
+      <w:pPr>
+        <w:autoSpaceDE w:val="0"/>
+        <w:autoSpaceDN w:val="0"/>
+        <w:adjustRightInd w:val="0"/>
+        <w:spacing w:after="0"/>
+        <w:rPr>
+          <w:rFonts w:cs="BookAntiqua"/>
+        </w:rPr>
+      </w:pPr>
     </w:p>
     <w:sectPr>
       <w:pgSz w:w="12240" w:h="15840"/>
@@ -2724,6 +3199,71 @@
       <w:color w:val="808080"/>
     </w:rPr>
   </w:style>
+  <w:style w:type="paragraph" w:styleId="HTMLPreformatted">
+    <w:name w:val="HTML Preformatted"/>
+    <w:basedOn w:val="Normal"/>
+    <w:link w:val="HTMLPreformattedChar"/>
+    <w:uiPriority w:val="99"/>
+    <w:semiHidden/>
+    <w:unhideWhenUsed/>
+    <w:rsid w:val="00712C4F"/>
+    <w:pPr>
+      <w:tabs>
+        <w:tab w:val="left" w:pos="916"/>
+        <w:tab w:val="left" w:pos="1832"/>
+        <w:tab w:val="left" w:pos="2748"/>
+        <w:tab w:val="left" w:pos="3664"/>
+        <w:tab w:val="left" w:pos="4580"/>
+        <w:tab w:val="left" w:pos="5496"/>
+        <w:tab w:val="left" w:pos="6412"/>
+        <w:tab w:val="left" w:pos="7328"/>
+        <w:tab w:val="left" w:pos="8244"/>
+        <w:tab w:val="left" w:pos="9160"/>
+        <w:tab w:val="left" w:pos="10076"/>
+        <w:tab w:val="left" w:pos="10992"/>
+        <w:tab w:val="left" w:pos="11908"/>
+        <w:tab w:val="left" w:pos="12824"/>
+        <w:tab w:val="left" w:pos="13740"/>
+        <w:tab w:val="left" w:pos="14656"/>
+      </w:tabs>
+      <w:spacing w:after="0" w:line="240" w:lineRule="auto"/>
+    </w:pPr>
+    <w:rPr>
+      <w:rFonts w:ascii="Courier New" w:eastAsia="Times New Roman" w:hAnsi="Courier New" w:cs="Courier New"/>
+      <w:sz w:val="20"/>
+      <w:szCs w:val="20"/>
+      <w:lang w:val="en-IN" w:eastAsia="en-IN"/>
+    </w:rPr>
+  </w:style>
+  <w:style w:type="character" w:customStyle="1" w:styleId="HTMLPreformattedChar">
+    <w:name w:val="HTML Preformatted Char"/>
+    <w:basedOn w:val="DefaultParagraphFont"/>
+    <w:link w:val="HTMLPreformatted"/>
+    <w:uiPriority w:val="99"/>
+    <w:semiHidden/>
+    <w:rsid w:val="00712C4F"/>
+    <w:rPr>
+      <w:rFonts w:ascii="Courier New" w:eastAsia="Times New Roman" w:hAnsi="Courier New" w:cs="Courier New"/>
+      <w:sz w:val="20"/>
+      <w:szCs w:val="20"/>
+      <w:lang w:val="en-IN" w:eastAsia="en-IN"/>
+    </w:rPr>
+  </w:style>
+  <w:style w:type="character" w:customStyle="1" w:styleId="gnkrckgcmsb">
+    <w:name w:val="gnkrckgcmsb"/>
+    <w:basedOn w:val="DefaultParagraphFont"/>
+    <w:rsid w:val="00712C4F"/>
+  </w:style>
+  <w:style w:type="character" w:customStyle="1" w:styleId="gnkrckgcmrb">
+    <w:name w:val="gnkrckgcmrb"/>
+    <w:basedOn w:val="DefaultParagraphFont"/>
+    <w:rsid w:val="00712C4F"/>
+  </w:style>
+  <w:style w:type="character" w:customStyle="1" w:styleId="gnkrckgcgsb">
+    <w:name w:val="gnkrckgcgsb"/>
+    <w:basedOn w:val="DefaultParagraphFont"/>
+    <w:rsid w:val="00712C4F"/>
+  </w:style>
 </w:styles>
 </file>
 
